--- a/Labs/CNS/Отчеты/Lab_Net_3.docx
+++ b/Labs/CNS/Отчеты/Lab_Net_3.docx
@@ -114,7 +114,23 @@
           <w:sz w:val="16"/>
           <w:szCs w:val="16"/>
         </w:rPr>
-        <w:t>«Уральский федеральный университет имени первого Президента России Б.Н. Ельцина» (УрФУ)</w:t>
+        <w:t>«Уральский федеральный университет имени первого Президента России Б.Н. Ельцина» (</w:t>
+      </w:r>
+      <w:proofErr w:type="spellStart"/>
+      <w:r>
+        <w:rPr>
+          <w:sz w:val="16"/>
+          <w:szCs w:val="16"/>
+        </w:rPr>
+        <w:t>УрФУ</w:t>
+      </w:r>
+      <w:proofErr w:type="spellEnd"/>
+      <w:r>
+        <w:rPr>
+          <w:sz w:val="16"/>
+          <w:szCs w:val="16"/>
+        </w:rPr>
+        <w:t>)</w:t>
       </w:r>
     </w:p>
     <w:p>
@@ -131,8 +147,17 @@
           <w:sz w:val="16"/>
           <w:szCs w:val="16"/>
         </w:rPr>
-        <w:t>Институт радиоэлектроники и информационных технологий – РтФ</w:t>
-      </w:r>
+        <w:t xml:space="preserve">Институт радиоэлектроники и информационных технологий – </w:t>
+      </w:r>
+      <w:proofErr w:type="spellStart"/>
+      <w:r>
+        <w:rPr>
+          <w:sz w:val="16"/>
+          <w:szCs w:val="16"/>
+        </w:rPr>
+        <w:t>РтФ</w:t>
+      </w:r>
+      <w:proofErr w:type="spellEnd"/>
     </w:p>
     <w:p>
       <w:pPr>
@@ -1347,12 +1372,14 @@
       <w:r>
         <w:t xml:space="preserve">Откроем браузер </w:t>
       </w:r>
+      <w:proofErr w:type="spellStart"/>
       <w:r>
         <w:rPr>
           <w:lang w:val="en-US"/>
         </w:rPr>
         <w:t>FireFox</w:t>
       </w:r>
+      <w:proofErr w:type="spellEnd"/>
       <w:r>
         <w:t xml:space="preserve">. </w:t>
       </w:r>
@@ -1393,7 +1420,21 @@
         <w:rPr>
           <w:lang w:val="en-US"/>
         </w:rPr>
-        <w:t>“%ProgramFiles%\Mozilla Firefox\firefox.exe”</w:t>
+        <w:t>“%</w:t>
+      </w:r>
+      <w:proofErr w:type="spellStart"/>
+      <w:r>
+        <w:rPr>
+          <w:lang w:val="en-US"/>
+        </w:rPr>
+        <w:t>ProgramFiles</w:t>
+      </w:r>
+      <w:proofErr w:type="spellEnd"/>
+      <w:r>
+        <w:rPr>
+          <w:lang w:val="en-US"/>
+        </w:rPr>
+        <w:t>%\Mozilla Firefox\firefox.exe”</w:t>
       </w:r>
     </w:p>
     <w:p>
@@ -1457,12 +1498,14 @@
       <w:r>
         <w:t xml:space="preserve">Запустим захват трафика и откроем в </w:t>
       </w:r>
+      <w:proofErr w:type="spellStart"/>
       <w:r>
         <w:rPr>
           <w:lang w:val="en-US"/>
         </w:rPr>
         <w:t>FireFox</w:t>
       </w:r>
+      <w:proofErr w:type="spellEnd"/>
       <w:r>
         <w:t xml:space="preserve"> </w:t>
       </w:r>
@@ -1501,6 +1544,12 @@
       <w:r>
         <w:t>-потока.</w:t>
       </w:r>
+    </w:p>
+    <w:p>
+      <w:pPr>
+        <w:pStyle w:val="a4"/>
+        <w:ind w:left="1418"/>
+      </w:pPr>
     </w:p>
     <w:p>
       <w:pPr>
@@ -1823,6 +1872,12 @@
       <w:r>
         <w:t>В силу большого количества захваченных пакетов, зафиксируем только первые видимые в списке:</w:t>
       </w:r>
+    </w:p>
+    <w:p>
+      <w:pPr>
+        <w:pStyle w:val="a4"/>
+        <w:ind w:left="1418"/>
+      </w:pPr>
     </w:p>
     <w:p>
       <w:pPr>
@@ -2186,12 +2241,14 @@
       <w:r>
         <w:t xml:space="preserve">Запустим захват трафика и откроем в </w:t>
       </w:r>
+      <w:proofErr w:type="spellStart"/>
       <w:r>
         <w:rPr>
           <w:lang w:val="en-US"/>
         </w:rPr>
         <w:t>FireFox</w:t>
       </w:r>
+      <w:proofErr w:type="spellEnd"/>
       <w:r>
         <w:t xml:space="preserve"> страницу </w:t>
       </w:r>
@@ -2631,7 +2688,15 @@
         <w:t xml:space="preserve"> </w:t>
       </w:r>
       <w:r>
-        <w:t>и, возможно, связаны с «кликами» пользователя в поисковой системе, например нажатие на кнопку «Поиск», переключение по вкладкам «Поиск», «Картинки», «Видео» и тд.</w:t>
+        <w:t xml:space="preserve">и, возможно, связаны с «кликами» пользователя в поисковой системе, например нажатие на кнопку «Поиск», переключение по вкладкам «Поиск», «Картинки», «Видео» и </w:t>
+      </w:r>
+      <w:proofErr w:type="spellStart"/>
+      <w:r>
+        <w:t>тд</w:t>
+      </w:r>
+      <w:proofErr w:type="spellEnd"/>
+      <w:r>
+        <w:t>.</w:t>
       </w:r>
     </w:p>
     <w:p>
@@ -2660,9 +2725,11 @@
         </w:rPr>
         <w:t>text</w:t>
       </w:r>
+      <w:proofErr w:type="gramStart"/>
       <w:r>
         <w:t>=&lt;</w:t>
       </w:r>
+      <w:proofErr w:type="gramEnd"/>
       <w:r>
         <w:rPr>
           <w:lang w:val="en-US"/>
@@ -2731,12 +2798,14 @@
       <w:r>
         <w:t xml:space="preserve">Путем перехода на вкладку </w:t>
       </w:r>
+      <w:proofErr w:type="spellStart"/>
       <w:r>
         <w:rPr>
           <w:lang w:val="en-US"/>
         </w:rPr>
         <w:t>IPv</w:t>
       </w:r>
+      <w:proofErr w:type="spellEnd"/>
       <w:r>
         <w:t>4</w:t>
       </w:r>
@@ -3209,13 +3278,7 @@
               <w:rPr>
                 <w:lang w:val="en-US"/>
               </w:rPr>
-              <w:t>87.250.251.</w:t>
-            </w:r>
-            <w:r>
-              <w:rPr>
-                <w:lang w:val="en-US"/>
-              </w:rPr>
-              <w:t>42</w:t>
+              <w:t>87.250.251.42</w:t>
             </w:r>
           </w:p>
         </w:tc>
@@ -3248,25 +3311,7 @@
               <w:rPr>
                 <w:lang w:val="en-US"/>
               </w:rPr>
-              <w:t>87.250.25</w:t>
-            </w:r>
-            <w:r>
-              <w:rPr>
-                <w:lang w:val="en-US"/>
-              </w:rPr>
-              <w:t>0</w:t>
-            </w:r>
-            <w:r>
-              <w:rPr>
-                <w:lang w:val="en-US"/>
-              </w:rPr>
-              <w:t>.</w:t>
-            </w:r>
-            <w:r>
-              <w:rPr>
-                <w:lang w:val="en-US"/>
-              </w:rPr>
-              <w:t>104</w:t>
+              <w:t>87.250.250.104</w:t>
             </w:r>
           </w:p>
         </w:tc>
@@ -3299,25 +3344,7 @@
               <w:rPr>
                 <w:lang w:val="en-US"/>
               </w:rPr>
-              <w:t>87.250.2</w:t>
-            </w:r>
-            <w:r>
-              <w:rPr>
-                <w:lang w:val="en-US"/>
-              </w:rPr>
-              <w:t>47</w:t>
-            </w:r>
-            <w:r>
-              <w:rPr>
-                <w:lang w:val="en-US"/>
-              </w:rPr>
-              <w:t>.</w:t>
-            </w:r>
-            <w:r>
-              <w:rPr>
-                <w:lang w:val="en-US"/>
-              </w:rPr>
-              <w:t>181</w:t>
+              <w:t>87.250.247.181</w:t>
             </w:r>
           </w:p>
         </w:tc>
